--- a/과제/Level15/Level15.docx
+++ b/과제/Level15/Level15.docx
@@ -698,22 +698,22 @@
       <w:pPr>
         <w:spacing w:after="160" w:line="342" w:lineRule="auto"/>
         <w:rPr>
-          <w:rFonts w:ascii="D2Coding" w:eastAsia="D2Coding" w:hAnsi="D2Coding" w:cs="Courier New" w:hint="eastAsia"/>
-          <w:color w:val="333333"/>
-          <w:sz w:val="24"/>
-          <w:szCs w:val="24"/>
-          <w:shd w:val="clear" w:color="auto" w:fill="F5F5F5"/>
-        </w:rPr>
-      </w:pPr>
-      <w:r>
-        <w:rPr>
           <w:rFonts w:ascii="D2Coding" w:eastAsia="D2Coding" w:hAnsi="D2Coding" w:cs="Courier New"/>
           <w:color w:val="333333"/>
           <w:sz w:val="24"/>
           <w:szCs w:val="24"/>
           <w:shd w:val="clear" w:color="auto" w:fill="F5F5F5"/>
         </w:rPr>
-        <w:object w:dxaOrig="9026" w:dyaOrig="8080" w14:anchorId="0CE02901">
+      </w:pPr>
+      <w:r>
+        <w:rPr>
+          <w:rFonts w:ascii="D2Coding" w:eastAsia="D2Coding" w:hAnsi="D2Coding" w:cs="Courier New"/>
+          <w:color w:val="333333"/>
+          <w:sz w:val="24"/>
+          <w:szCs w:val="24"/>
+          <w:shd w:val="clear" w:color="auto" w:fill="F5F5F5"/>
+        </w:rPr>
+        <w:object w:dxaOrig="9026" w:dyaOrig="9337" w14:anchorId="0CE02901">
           <v:shapetype id="_x0000_t75" coordsize="21600,21600" o:spt="75" o:preferrelative="t" path="m@4@5l@4@11@9@11@9@5xe" filled="f" stroked="f">
             <v:stroke joinstyle="miter"/>
             <v:formulas>
@@ -733,10 +733,10 @@
             <v:path o:extrusionok="f" gradientshapeok="t" o:connecttype="rect"/>
             <o:lock v:ext="edit" aspectratio="t"/>
           </v:shapetype>
-          <v:shape id="_x0000_i1036" type="#_x0000_t75" style="width:451pt;height:404.15pt" o:ole="">
+          <v:shape id="_x0000_i1115" type="#_x0000_t75" style="width:450.75pt;height:466.5pt" o:ole="">
             <v:imagedata r:id="rId5" o:title=""/>
           </v:shape>
-          <o:OLEObject Type="Embed" ProgID="Word.OpenDocumentText.12" ShapeID="_x0000_i1036" DrawAspect="Content" ObjectID="_1745886542" r:id="rId6"/>
+          <o:OLEObject Type="Embed" ProgID="Word.OpenDocumentText.12" ShapeID="_x0000_i1115" DrawAspect="Content" ObjectID="_1745922685" r:id="rId6"/>
         </w:object>
       </w:r>
     </w:p>
@@ -1498,6 +1498,7 @@
           <w:sz w:val="21"/>
           <w:szCs w:val="21"/>
         </w:rPr>
+        <w:lastRenderedPageBreak/>
         <w:t xml:space="preserve">이렇게 배열에 값을 채우고, </w:t>
       </w:r>
       <w:proofErr w:type="spellStart"/>
@@ -1596,7 +1597,6 @@
           <w:sz w:val="45"/>
           <w:szCs w:val="45"/>
         </w:rPr>
-        <w:lastRenderedPageBreak/>
         <w:t>입력 예시</w:t>
       </w:r>
     </w:p>
@@ -1796,11 +1796,11 @@
           <w:szCs w:val="24"/>
           <w:shd w:val="clear" w:color="auto" w:fill="F5F5F5"/>
         </w:rPr>
-        <w:object w:dxaOrig="9026" w:dyaOrig="7347" w14:anchorId="3EC3208D">
-          <v:shape id="_x0000_i1039" type="#_x0000_t75" style="width:451pt;height:367.45pt" o:ole="">
+        <w:object w:dxaOrig="9026" w:dyaOrig="8486" w14:anchorId="3EC3208D">
+          <v:shape id="_x0000_i1118" type="#_x0000_t75" style="width:450.75pt;height:424.5pt" o:ole="">
             <v:imagedata r:id="rId8" o:title=""/>
           </v:shape>
-          <o:OLEObject Type="Embed" ProgID="Word.OpenDocumentText.12" ShapeID="_x0000_i1039" DrawAspect="Content" ObjectID="_1745886543" r:id="rId9"/>
+          <o:OLEObject Type="Embed" ProgID="Word.OpenDocumentText.12" ShapeID="_x0000_i1118" DrawAspect="Content" ObjectID="_1745922686" r:id="rId9"/>
         </w:object>
       </w:r>
     </w:p>
@@ -1808,11 +1808,13 @@
       <w:pPr>
         <w:rPr>
           <w:rFonts w:ascii="D2Coding" w:eastAsia="D2Coding" w:hAnsi="D2Coding"/>
-        </w:rPr>
-      </w:pPr>
-    </w:p>
-    <w:p>
-      <w:pPr>
+          <w:color w:val="333333"/>
+          <w:sz w:val="21"/>
+          <w:szCs w:val="21"/>
+          <w:highlight w:val="white"/>
+        </w:rPr>
+      </w:pPr>
+      <w:r>
         <w:rPr>
           <w:rFonts w:ascii="D2Coding" w:eastAsia="D2Coding" w:hAnsi="D2Coding" w:cs="Arial Unicode MS"/>
           <w:b/>
@@ -1821,28 +1823,6 @@
           <w:szCs w:val="21"/>
           <w:highlight w:val="white"/>
         </w:rPr>
-      </w:pPr>
-    </w:p>
-    <w:p>
-      <w:pPr>
-        <w:rPr>
-          <w:rFonts w:ascii="D2Coding" w:eastAsia="D2Coding" w:hAnsi="D2Coding"/>
-          <w:color w:val="333333"/>
-          <w:sz w:val="21"/>
-          <w:szCs w:val="21"/>
-          <w:highlight w:val="white"/>
-        </w:rPr>
-      </w:pPr>
-      <w:r>
-        <w:rPr>
-          <w:rFonts w:ascii="D2Coding" w:eastAsia="D2Coding" w:hAnsi="D2Coding" w:cs="Arial Unicode MS"/>
-          <w:b/>
-          <w:color w:val="333333"/>
-          <w:sz w:val="21"/>
-          <w:szCs w:val="21"/>
-          <w:highlight w:val="white"/>
-        </w:rPr>
-        <w:lastRenderedPageBreak/>
         <w:t xml:space="preserve">문제 3번 </w:t>
       </w:r>
       <w:r>
@@ -2306,6 +2286,7 @@
           <w:sz w:val="45"/>
           <w:szCs w:val="45"/>
         </w:rPr>
+        <w:lastRenderedPageBreak/>
         <w:t>입력 예시</w:t>
       </w:r>
     </w:p>
@@ -2406,26 +2387,26 @@
       <w:pPr>
         <w:spacing w:after="160" w:line="342" w:lineRule="auto"/>
         <w:rPr>
-          <w:rFonts w:ascii="D2Coding" w:eastAsia="D2Coding" w:hAnsi="D2Coding" w:cs="Courier New" w:hint="eastAsia"/>
-          <w:color w:val="333333"/>
-          <w:sz w:val="24"/>
-          <w:szCs w:val="24"/>
-          <w:shd w:val="clear" w:color="auto" w:fill="F5F5F5"/>
-        </w:rPr>
-      </w:pPr>
-      <w:r>
-        <w:rPr>
           <w:rFonts w:ascii="D2Coding" w:eastAsia="D2Coding" w:hAnsi="D2Coding" w:cs="Courier New"/>
           <w:color w:val="333333"/>
           <w:sz w:val="24"/>
           <w:szCs w:val="24"/>
           <w:shd w:val="clear" w:color="auto" w:fill="F5F5F5"/>
         </w:rPr>
-        <w:object w:dxaOrig="9026" w:dyaOrig="4480" w14:anchorId="487FD968">
-          <v:shape id="_x0000_i1051" type="#_x0000_t75" style="width:451pt;height:224.15pt" o:ole="">
+      </w:pPr>
+      <w:r>
+        <w:rPr>
+          <w:rFonts w:ascii="D2Coding" w:eastAsia="D2Coding" w:hAnsi="D2Coding" w:cs="Courier New"/>
+          <w:color w:val="333333"/>
+          <w:sz w:val="24"/>
+          <w:szCs w:val="24"/>
+          <w:shd w:val="clear" w:color="auto" w:fill="F5F5F5"/>
+        </w:rPr>
+        <w:object w:dxaOrig="9026" w:dyaOrig="5057" w14:anchorId="487FD968">
+          <v:shape id="_x0000_i1121" type="#_x0000_t75" style="width:450.75pt;height:252.75pt" o:ole="">
             <v:imagedata r:id="rId11" o:title=""/>
           </v:shape>
-          <o:OLEObject Type="Embed" ProgID="Word.OpenDocumentText.12" ShapeID="_x0000_i1051" DrawAspect="Content" ObjectID="_1745886544" r:id="rId12"/>
+          <o:OLEObject Type="Embed" ProgID="Word.OpenDocumentText.12" ShapeID="_x0000_i1121" DrawAspect="Content" ObjectID="_1745922687" r:id="rId12"/>
         </w:object>
       </w:r>
     </w:p>
@@ -2435,39 +2416,51 @@
       <w:pPr>
         <w:spacing w:after="160" w:line="342" w:lineRule="auto"/>
         <w:rPr>
-          <w:rFonts w:ascii="D2Coding" w:eastAsia="D2Coding" w:hAnsi="D2Coding" w:cs="Courier New" w:hint="eastAsia"/>
-          <w:color w:val="333333"/>
-          <w:sz w:val="24"/>
-          <w:szCs w:val="24"/>
-          <w:shd w:val="clear" w:color="auto" w:fill="F5F5F5"/>
-        </w:rPr>
-      </w:pPr>
-      <w:r>
-        <w:rPr>
           <w:rFonts w:ascii="D2Coding" w:eastAsia="D2Coding" w:hAnsi="D2Coding" w:cs="Courier New"/>
           <w:color w:val="333333"/>
           <w:sz w:val="24"/>
           <w:szCs w:val="24"/>
           <w:shd w:val="clear" w:color="auto" w:fill="F5F5F5"/>
         </w:rPr>
-        <w:object w:dxaOrig="9026" w:dyaOrig="11049" w14:anchorId="3428C68C">
-          <v:shape id="_x0000_i1048" type="#_x0000_t75" style="width:451pt;height:552.25pt" o:ole="">
+      </w:pPr>
+      <w:r>
+        <w:rPr>
+          <w:rFonts w:ascii="D2Coding" w:eastAsia="D2Coding" w:hAnsi="D2Coding" w:cs="Courier New"/>
+          <w:color w:val="333333"/>
+          <w:sz w:val="24"/>
+          <w:szCs w:val="24"/>
+          <w:shd w:val="clear" w:color="auto" w:fill="F5F5F5"/>
+        </w:rPr>
+        <w:object w:dxaOrig="9026" w:dyaOrig="13118" w14:anchorId="3428C68C">
+          <v:shape id="_x0000_i1154" type="#_x0000_t75" style="width:450.75pt;height:656.25pt" o:ole="">
             <v:imagedata r:id="rId13" o:title=""/>
           </v:shape>
-          <o:OLEObject Type="Embed" ProgID="Word.OpenDocumentText.12" ShapeID="_x0000_i1048" DrawAspect="Content" ObjectID="_1745886545" r:id="rId14"/>
+          <o:OLEObject Type="Embed" ProgID="Word.OpenDocumentText.12" ShapeID="_x0000_i1154" DrawAspect="Content" ObjectID="_1745922688" r:id="rId14"/>
         </w:object>
       </w:r>
     </w:p>
     <w:p>
       <w:pPr>
         <w:rPr>
-          <w:rFonts w:ascii="D2Coding" w:eastAsia="D2Coding" w:hAnsi="D2Coding"/>
+          <w:rFonts w:ascii="D2Coding" w:eastAsia="D2Coding" w:hAnsi="D2Coding" w:cs="Arial Unicode MS" w:hint="eastAsia"/>
+          <w:b/>
           <w:color w:val="333333"/>
           <w:sz w:val="21"/>
           <w:szCs w:val="21"/>
           <w:highlight w:val="white"/>
         </w:rPr>
       </w:pPr>
+    </w:p>
+    <w:p>
+      <w:pPr>
+        <w:rPr>
+          <w:rFonts w:ascii="D2Coding" w:eastAsia="D2Coding" w:hAnsi="D2Coding"/>
+          <w:color w:val="333333"/>
+          <w:sz w:val="21"/>
+          <w:szCs w:val="21"/>
+          <w:highlight w:val="white"/>
+        </w:rPr>
+      </w:pPr>
       <w:r>
         <w:rPr>
           <w:rFonts w:ascii="D2Coding" w:eastAsia="D2Coding" w:hAnsi="D2Coding" w:cs="Arial Unicode MS"/>
@@ -2477,6 +2470,7 @@
           <w:szCs w:val="21"/>
           <w:highlight w:val="white"/>
         </w:rPr>
+        <w:lastRenderedPageBreak/>
         <w:t xml:space="preserve">문제 4번 </w:t>
       </w:r>
       <w:r>
@@ -2711,7 +2705,6 @@
                 <w:sz w:val="21"/>
                 <w:szCs w:val="21"/>
               </w:rPr>
-              <w:lastRenderedPageBreak/>
               <w:t xml:space="preserve">[HINT] 두 문장이 모두 </w:t>
             </w:r>
             <w:proofErr w:type="spellStart"/>
@@ -3014,11 +3007,11 @@
           <w:szCs w:val="24"/>
           <w:shd w:val="clear" w:color="auto" w:fill="F5F5F5"/>
         </w:rPr>
-        <w:object w:dxaOrig="9026" w:dyaOrig="5190" w14:anchorId="126E5311">
-          <v:shape id="_x0000_i1054" type="#_x0000_t75" style="width:451pt;height:259.45pt" o:ole="">
+        <w:object w:dxaOrig="9026" w:dyaOrig="12607" w14:anchorId="126E5311">
+          <v:shape id="_x0000_i1142" type="#_x0000_t75" style="width:450.75pt;height:630pt" o:ole="">
             <v:imagedata r:id="rId16" o:title=""/>
           </v:shape>
-          <o:OLEObject Type="Embed" ProgID="Word.OpenDocumentText.12" ShapeID="_x0000_i1054" DrawAspect="Content" ObjectID="_1745886546" r:id="rId17"/>
+          <o:OLEObject Type="Embed" ProgID="Word.OpenDocumentText.12" ShapeID="_x0000_i1142" DrawAspect="Content" ObjectID="_1745922689" r:id="rId17"/>
         </w:object>
       </w:r>
     </w:p>
@@ -3028,26 +3021,26 @@
       <w:pPr>
         <w:spacing w:after="160" w:line="342" w:lineRule="auto"/>
         <w:rPr>
-          <w:rFonts w:ascii="D2Coding" w:eastAsia="D2Coding" w:hAnsi="D2Coding" w:cs="Courier New" w:hint="eastAsia"/>
-          <w:color w:val="333333"/>
-          <w:sz w:val="24"/>
-          <w:szCs w:val="24"/>
-          <w:shd w:val="clear" w:color="auto" w:fill="F5F5F5"/>
-        </w:rPr>
-      </w:pPr>
-      <w:r>
-        <w:rPr>
           <w:rFonts w:ascii="D2Coding" w:eastAsia="D2Coding" w:hAnsi="D2Coding" w:cs="Courier New"/>
           <w:color w:val="333333"/>
           <w:sz w:val="24"/>
           <w:szCs w:val="24"/>
           <w:shd w:val="clear" w:color="auto" w:fill="F5F5F5"/>
         </w:rPr>
-        <w:object w:dxaOrig="9026" w:dyaOrig="10310" w14:anchorId="5EF35DD2">
-          <v:shape id="_x0000_i1060" type="#_x0000_t75" style="width:451pt;height:515.55pt" o:ole="">
+      </w:pPr>
+      <w:r>
+        <w:rPr>
+          <w:rFonts w:ascii="D2Coding" w:eastAsia="D2Coding" w:hAnsi="D2Coding" w:cs="Courier New"/>
+          <w:color w:val="333333"/>
+          <w:sz w:val="24"/>
+          <w:szCs w:val="24"/>
+          <w:shd w:val="clear" w:color="auto" w:fill="F5F5F5"/>
+        </w:rPr>
+        <w:object w:dxaOrig="9026" w:dyaOrig="5615" w14:anchorId="5EF35DD2">
+          <v:shape id="_x0000_i1145" type="#_x0000_t75" style="width:450.75pt;height:280.5pt" o:ole="">
             <v:imagedata r:id="rId18" o:title=""/>
           </v:shape>
-          <o:OLEObject Type="Embed" ProgID="Word.OpenDocumentText.12" ShapeID="_x0000_i1060" DrawAspect="Content" ObjectID="_1745886547" r:id="rId19"/>
+          <o:OLEObject Type="Embed" ProgID="Word.OpenDocumentText.12" ShapeID="_x0000_i1145" DrawAspect="Content" ObjectID="_1745922690" r:id="rId19"/>
         </w:object>
       </w:r>
     </w:p>
@@ -3298,7 +3291,6 @@
           <w:sz w:val="21"/>
           <w:szCs w:val="21"/>
         </w:rPr>
-        <w:lastRenderedPageBreak/>
         <w:drawing>
           <wp:inline distT="114300" distB="114300" distL="114300" distR="114300" wp14:anchorId="0E57E285" wp14:editId="451D9CF0">
             <wp:extent cx="5653061" cy="2191109"/>
@@ -3394,6 +3386,7 @@
                 <w:sz w:val="21"/>
                 <w:szCs w:val="21"/>
               </w:rPr>
+              <w:lastRenderedPageBreak/>
               <w:t>[HINT] MOD 연산자를 활용해보세요</w:t>
             </w:r>
           </w:p>
@@ -3516,27 +3509,7 @@
                 <w:sz w:val="21"/>
                 <w:szCs w:val="21"/>
               </w:rPr>
-              <w:t xml:space="preserve"> </w:t>
-            </w:r>
-            <w:proofErr w:type="spellStart"/>
-            <w:r>
-              <w:rPr>
-                <w:rFonts w:ascii="D2Coding" w:eastAsia="D2Coding" w:hAnsi="D2Coding" w:cs="Arial Unicode MS"/>
-                <w:color w:val="333333"/>
-                <w:sz w:val="21"/>
-                <w:szCs w:val="21"/>
-              </w:rPr>
-              <w:t>a</w:t>
-            </w:r>
-            <w:proofErr w:type="spellEnd"/>
-            <w:r>
-              <w:rPr>
-                <w:rFonts w:ascii="D2Coding" w:eastAsia="D2Coding" w:hAnsi="D2Coding" w:cs="Arial Unicode MS"/>
-                <w:color w:val="333333"/>
-                <w:sz w:val="21"/>
-                <w:szCs w:val="21"/>
-              </w:rPr>
-              <w:t xml:space="preserve"> = </w:t>
+              <w:t xml:space="preserve"> a = </w:t>
             </w:r>
             <w:proofErr w:type="spellStart"/>
             <w:proofErr w:type="gramStart"/>
@@ -3809,26 +3782,26 @@
       <w:pPr>
         <w:spacing w:after="160" w:line="342" w:lineRule="auto"/>
         <w:rPr>
-          <w:rFonts w:ascii="D2Coding" w:eastAsia="D2Coding" w:hAnsi="D2Coding" w:cs="Courier New" w:hint="eastAsia"/>
-          <w:color w:val="333333"/>
-          <w:sz w:val="24"/>
-          <w:szCs w:val="24"/>
-          <w:shd w:val="clear" w:color="auto" w:fill="F5F5F5"/>
-        </w:rPr>
-      </w:pPr>
-      <w:r>
-        <w:rPr>
           <w:rFonts w:ascii="D2Coding" w:eastAsia="D2Coding" w:hAnsi="D2Coding" w:cs="Courier New"/>
           <w:color w:val="333333"/>
           <w:sz w:val="24"/>
           <w:szCs w:val="24"/>
           <w:shd w:val="clear" w:color="auto" w:fill="F5F5F5"/>
         </w:rPr>
-        <w:object w:dxaOrig="9026" w:dyaOrig="8583" w14:anchorId="3470179C">
-          <v:shape id="_x0000_i1063" type="#_x0000_t75" style="width:451pt;height:429.3pt" o:ole="">
+      </w:pPr>
+      <w:r>
+        <w:rPr>
+          <w:rFonts w:ascii="D2Coding" w:eastAsia="D2Coding" w:hAnsi="D2Coding" w:cs="Courier New"/>
+          <w:color w:val="333333"/>
+          <w:sz w:val="24"/>
+          <w:szCs w:val="24"/>
+          <w:shd w:val="clear" w:color="auto" w:fill="F5F5F5"/>
+        </w:rPr>
+        <w:object w:dxaOrig="9026" w:dyaOrig="9918" w14:anchorId="3470179C">
+          <v:shape id="_x0000_i1148" type="#_x0000_t75" style="width:450.75pt;height:495.75pt" o:ole="">
             <v:imagedata r:id="rId22" o:title=""/>
           </v:shape>
-          <o:OLEObject Type="Embed" ProgID="Word.OpenDocumentText.12" ShapeID="_x0000_i1063" DrawAspect="Content" ObjectID="_1745886548" r:id="rId23"/>
+          <o:OLEObject Type="Embed" ProgID="Word.OpenDocumentText.12" ShapeID="_x0000_i1148" DrawAspect="Content" ObjectID="_1745922691" r:id="rId23"/>
         </w:object>
       </w:r>
     </w:p>
@@ -4243,6 +4216,7 @@
           <w:sz w:val="21"/>
           <w:szCs w:val="21"/>
         </w:rPr>
+        <w:lastRenderedPageBreak/>
         <w:t>ex</w:t>
       </w:r>
       <w:proofErr w:type="spellEnd"/>
@@ -4451,7 +4425,6 @@
           <w:sz w:val="45"/>
           <w:szCs w:val="45"/>
         </w:rPr>
-        <w:lastRenderedPageBreak/>
         <w:t>입력 예시</w:t>
       </w:r>
     </w:p>
@@ -4531,29 +4504,58 @@
       <w:pPr>
         <w:spacing w:after="160" w:line="342" w:lineRule="auto"/>
         <w:rPr>
-          <w:rFonts w:ascii="D2Coding" w:eastAsia="D2Coding" w:hAnsi="D2Coding" w:cs="Courier New" w:hint="eastAsia"/>
-          <w:color w:val="333333"/>
-          <w:sz w:val="24"/>
-          <w:szCs w:val="24"/>
-          <w:shd w:val="clear" w:color="auto" w:fill="F5F5F5"/>
-        </w:rPr>
-      </w:pPr>
-      <w:r>
-        <w:rPr>
           <w:rFonts w:ascii="D2Coding" w:eastAsia="D2Coding" w:hAnsi="D2Coding" w:cs="Courier New"/>
           <w:color w:val="333333"/>
           <w:sz w:val="24"/>
           <w:szCs w:val="24"/>
           <w:shd w:val="clear" w:color="auto" w:fill="F5F5F5"/>
         </w:rPr>
-        <w:object w:dxaOrig="9026" w:dyaOrig="10312" w14:anchorId="0D481998">
-          <v:shape id="_x0000_i1066" type="#_x0000_t75" style="width:451pt;height:515.55pt" o:ole="">
+      </w:pPr>
+      <w:r>
+        <w:rPr>
+          <w:rFonts w:ascii="D2Coding" w:eastAsia="D2Coding" w:hAnsi="D2Coding" w:cs="Courier New"/>
+          <w:color w:val="333333"/>
+          <w:sz w:val="24"/>
+          <w:szCs w:val="24"/>
+          <w:shd w:val="clear" w:color="auto" w:fill="F5F5F5"/>
+        </w:rPr>
+        <w:object w:dxaOrig="9026" w:dyaOrig="7449" w14:anchorId="0D481998">
+          <v:shape id="_x0000_i1157" type="#_x0000_t75" style="width:450.75pt;height:372.75pt" o:ole="">
             <v:imagedata r:id="rId25" o:title=""/>
           </v:shape>
-          <o:OLEObject Type="Embed" ProgID="Word.OpenDocumentText.12" ShapeID="_x0000_i1066" DrawAspect="Content" ObjectID="_1745886549" r:id="rId26"/>
+          <o:OLEObject Type="Embed" ProgID="Word.OpenDocumentText.12" ShapeID="_x0000_i1157" DrawAspect="Content" ObjectID="_1745922692" r:id="rId26"/>
         </w:object>
       </w:r>
     </w:p>
+    <w:bookmarkStart w:id="33" w:name="_MON_1745922457"/>
+    <w:bookmarkEnd w:id="33"/>
+    <w:p>
+      <w:pPr>
+        <w:spacing w:after="160" w:line="342" w:lineRule="auto"/>
+        <w:rPr>
+          <w:rFonts w:ascii="D2Coding" w:eastAsia="D2Coding" w:hAnsi="D2Coding" w:cs="Courier New" w:hint="eastAsia"/>
+          <w:color w:val="333333"/>
+          <w:sz w:val="24"/>
+          <w:szCs w:val="24"/>
+          <w:shd w:val="clear" w:color="auto" w:fill="F5F5F5"/>
+        </w:rPr>
+      </w:pPr>
+      <w:r>
+        <w:rPr>
+          <w:rFonts w:ascii="D2Coding" w:eastAsia="D2Coding" w:hAnsi="D2Coding" w:cs="Courier New"/>
+          <w:color w:val="333333"/>
+          <w:sz w:val="24"/>
+          <w:szCs w:val="24"/>
+          <w:shd w:val="clear" w:color="auto" w:fill="F5F5F5"/>
+        </w:rPr>
+        <w:object w:dxaOrig="9026" w:dyaOrig="4471" w14:anchorId="3B7EC11B">
+          <v:shape id="_x0000_i1175" type="#_x0000_t75" style="width:451.5pt;height:223.5pt" o:ole="">
+            <v:imagedata r:id="rId27" o:title=""/>
+          </v:shape>
+          <o:OLEObject Type="Embed" ProgID="Word.OpenDocumentText.12" ShapeID="_x0000_i1175" DrawAspect="Content" ObjectID="_1745922693" r:id="rId28"/>
+        </w:object>
+      </w:r>
+    </w:p>
     <w:p>
       <w:pPr>
         <w:rPr>
@@ -4573,7 +4575,6 @@
           <w:szCs w:val="21"/>
           <w:highlight w:val="white"/>
         </w:rPr>
-        <w:lastRenderedPageBreak/>
         <w:t xml:space="preserve">문제 7번 </w:t>
       </w:r>
       <w:r>
@@ -4586,7 +4587,7 @@
         </w:rPr>
         <w:t>[</w:t>
       </w:r>
-      <w:hyperlink r:id="rId27">
+      <w:hyperlink r:id="rId29">
         <w:r>
           <w:rPr>
             <w:rFonts w:ascii="D2Coding" w:eastAsia="D2Coding" w:hAnsi="D2Coding"/>
@@ -5232,8 +5233,8 @@
           <w:szCs w:val="45"/>
         </w:rPr>
       </w:pPr>
-      <w:bookmarkStart w:id="33" w:name="_2gsi4l9bho9t" w:colFirst="0" w:colLast="0"/>
-      <w:bookmarkEnd w:id="33"/>
+      <w:bookmarkStart w:id="34" w:name="_2gsi4l9bho9t" w:colFirst="0" w:colLast="0"/>
+      <w:bookmarkEnd w:id="34"/>
       <w:r>
         <w:rPr>
           <w:rFonts w:ascii="D2Coding" w:eastAsia="D2Coding" w:hAnsi="D2Coding" w:cs="Arial Unicode MS"/>
@@ -5269,7 +5270,7 @@
       <w:pPr>
         <w:spacing w:after="160" w:line="342" w:lineRule="auto"/>
         <w:rPr>
-          <w:rFonts w:ascii="D2Coding" w:eastAsia="D2Coding" w:hAnsi="D2Coding" w:cs="Courier New"/>
+          <w:rFonts w:ascii="D2Coding" w:eastAsia="D2Coding" w:hAnsi="D2Coding" w:cs="Courier New" w:hint="eastAsia"/>
           <w:color w:val="333333"/>
           <w:sz w:val="24"/>
           <w:szCs w:val="24"/>
@@ -5301,8 +5302,8 @@
           <w:szCs w:val="45"/>
         </w:rPr>
       </w:pPr>
-      <w:bookmarkStart w:id="34" w:name="_1b2s38u6uio7" w:colFirst="0" w:colLast="0"/>
-      <w:bookmarkEnd w:id="34"/>
+      <w:bookmarkStart w:id="35" w:name="_1b2s38u6uio7" w:colFirst="0" w:colLast="0"/>
+      <w:bookmarkEnd w:id="35"/>
       <w:r>
         <w:rPr>
           <w:rFonts w:ascii="D2Coding" w:eastAsia="D2Coding" w:hAnsi="D2Coding" w:cs="Arial Unicode MS"/>
@@ -5335,6 +5336,8 @@
         <w:t>거울문장</w:t>
       </w:r>
     </w:p>
+    <w:bookmarkStart w:id="36" w:name="_MON_1745918936"/>
+    <w:bookmarkEnd w:id="36"/>
     <w:p>
       <w:pPr>
         <w:rPr>
@@ -5346,7 +5349,24 @@
           <w:highlight w:val="white"/>
         </w:rPr>
       </w:pPr>
-    </w:p>
+      <w:r>
+        <w:rPr>
+          <w:rFonts w:ascii="D2Coding" w:eastAsia="D2Coding" w:hAnsi="D2Coding" w:cs="Courier New"/>
+          <w:color w:val="333333"/>
+          <w:sz w:val="24"/>
+          <w:szCs w:val="24"/>
+          <w:shd w:val="clear" w:color="auto" w:fill="F5F5F5"/>
+        </w:rPr>
+        <w:object w:dxaOrig="9026" w:dyaOrig="13466" w14:anchorId="6110D017">
+          <v:shape id="_x0000_i1193" type="#_x0000_t75" style="width:451.5pt;height:673.5pt" o:ole="">
+            <v:imagedata r:id="rId30" o:title=""/>
+          </v:shape>
+          <o:OLEObject Type="Embed" ProgID="Word.OpenDocumentText.12" ShapeID="_x0000_i1193" DrawAspect="Content" ObjectID="_1745922694" r:id="rId31"/>
+        </w:object>
+      </w:r>
+    </w:p>
+    <w:bookmarkStart w:id="37" w:name="_MON_1745918916"/>
+    <w:bookmarkEnd w:id="37"/>
     <w:p>
       <w:pPr>
         <w:rPr>
@@ -5358,17 +5378,44 @@
           <w:highlight w:val="white"/>
         </w:rPr>
       </w:pPr>
-    </w:p>
-    <w:p>
-      <w:pPr>
-        <w:rPr>
-          <w:rFonts w:ascii="D2Coding" w:eastAsia="D2Coding" w:hAnsi="D2Coding"/>
+      <w:r>
+        <w:rPr>
+          <w:rFonts w:ascii="D2Coding" w:eastAsia="D2Coding" w:hAnsi="D2Coding" w:cs="Courier New"/>
+          <w:color w:val="333333"/>
+          <w:sz w:val="24"/>
+          <w:szCs w:val="24"/>
+          <w:shd w:val="clear" w:color="auto" w:fill="F5F5F5"/>
+        </w:rPr>
+        <w:object w:dxaOrig="9026" w:dyaOrig="2747" w14:anchorId="4CDA7729">
+          <v:shape id="_x0000_i1187" type="#_x0000_t75" style="width:451.5pt;height:137.25pt" o:ole="">
+            <v:imagedata r:id="rId32" o:title=""/>
+          </v:shape>
+          <o:OLEObject Type="Embed" ProgID="Word.OpenDocumentText.12" ShapeID="_x0000_i1187" DrawAspect="Content" ObjectID="_1745922695" r:id="rId33"/>
+        </w:object>
+      </w:r>
+    </w:p>
+    <w:p>
+      <w:pPr>
+        <w:rPr>
+          <w:rFonts w:ascii="D2Coding" w:eastAsia="D2Coding" w:hAnsi="D2Coding" w:cs="Arial Unicode MS"/>
+          <w:b/>
           <w:color w:val="333333"/>
           <w:sz w:val="21"/>
           <w:szCs w:val="21"/>
           <w:highlight w:val="white"/>
         </w:rPr>
       </w:pPr>
+    </w:p>
+    <w:p>
+      <w:pPr>
+        <w:rPr>
+          <w:rFonts w:ascii="D2Coding" w:eastAsia="D2Coding" w:hAnsi="D2Coding"/>
+          <w:color w:val="333333"/>
+          <w:sz w:val="21"/>
+          <w:szCs w:val="21"/>
+          <w:highlight w:val="white"/>
+        </w:rPr>
+      </w:pPr>
       <w:r>
         <w:rPr>
           <w:rFonts w:ascii="D2Coding" w:eastAsia="D2Coding" w:hAnsi="D2Coding" w:cs="Arial Unicode MS"/>
@@ -5390,7 +5437,7 @@
         </w:rPr>
         <w:t>[</w:t>
       </w:r>
-      <w:hyperlink r:id="rId28">
+      <w:hyperlink r:id="rId34">
         <w:r>
           <w:rPr>
             <w:rFonts w:ascii="D2Coding" w:eastAsia="D2Coding" w:hAnsi="D2Coding"/>
@@ -5692,8 +5739,8 @@
                 <w:szCs w:val="27"/>
               </w:rPr>
             </w:pPr>
-            <w:bookmarkStart w:id="35" w:name="_bxea4hpv43t3" w:colFirst="0" w:colLast="0"/>
-            <w:bookmarkEnd w:id="35"/>
+            <w:bookmarkStart w:id="38" w:name="_bxea4hpv43t3" w:colFirst="0" w:colLast="0"/>
+            <w:bookmarkEnd w:id="38"/>
             <w:proofErr w:type="spellStart"/>
             <w:r>
               <w:rPr>
@@ -5746,8 +5793,8 @@
                 <w:szCs w:val="27"/>
               </w:rPr>
             </w:pPr>
-            <w:bookmarkStart w:id="36" w:name="_80nvaxjrqxjg" w:colFirst="0" w:colLast="0"/>
-            <w:bookmarkEnd w:id="36"/>
+            <w:bookmarkStart w:id="39" w:name="_80nvaxjrqxjg" w:colFirst="0" w:colLast="0"/>
+            <w:bookmarkEnd w:id="39"/>
             <w:proofErr w:type="spellStart"/>
             <w:r>
               <w:rPr>
@@ -5791,8 +5838,8 @@
                 <w:szCs w:val="27"/>
               </w:rPr>
             </w:pPr>
-            <w:bookmarkStart w:id="37" w:name="_1xl5pb1n117" w:colFirst="0" w:colLast="0"/>
-            <w:bookmarkEnd w:id="37"/>
+            <w:bookmarkStart w:id="40" w:name="_1xl5pb1n117" w:colFirst="0" w:colLast="0"/>
+            <w:bookmarkEnd w:id="40"/>
             <w:r>
               <w:rPr>
                 <w:rFonts w:ascii="D2Coding" w:eastAsia="D2Coding" w:hAnsi="D2Coding"/>
@@ -5834,8 +5881,8 @@
                 <w:szCs w:val="27"/>
               </w:rPr>
             </w:pPr>
-            <w:bookmarkStart w:id="38" w:name="_ot7guqrpx3zz" w:colFirst="0" w:colLast="0"/>
-            <w:bookmarkEnd w:id="38"/>
+            <w:bookmarkStart w:id="41" w:name="_ot7guqrpx3zz" w:colFirst="0" w:colLast="0"/>
+            <w:bookmarkEnd w:id="41"/>
             <w:proofErr w:type="spellStart"/>
             <w:r>
               <w:rPr>
@@ -5879,8 +5926,8 @@
                 <w:szCs w:val="27"/>
               </w:rPr>
             </w:pPr>
-            <w:bookmarkStart w:id="39" w:name="_shx2s7kcaq6" w:colFirst="0" w:colLast="0"/>
-            <w:bookmarkEnd w:id="39"/>
+            <w:bookmarkStart w:id="42" w:name="_shx2s7kcaq6" w:colFirst="0" w:colLast="0"/>
+            <w:bookmarkEnd w:id="42"/>
             <w:r>
               <w:rPr>
                 <w:rFonts w:ascii="D2Coding" w:eastAsia="D2Coding" w:hAnsi="D2Coding"/>
@@ -5922,8 +5969,8 @@
                 <w:szCs w:val="27"/>
               </w:rPr>
             </w:pPr>
-            <w:bookmarkStart w:id="40" w:name="_4irh8mwiyjm" w:colFirst="0" w:colLast="0"/>
-            <w:bookmarkEnd w:id="40"/>
+            <w:bookmarkStart w:id="43" w:name="_4irh8mwiyjm" w:colFirst="0" w:colLast="0"/>
+            <w:bookmarkEnd w:id="43"/>
           </w:p>
         </w:tc>
         <w:tc>
@@ -5956,8 +6003,8 @@
                 <w:szCs w:val="27"/>
               </w:rPr>
             </w:pPr>
-            <w:bookmarkStart w:id="41" w:name="_cjvrtf1xf0gk" w:colFirst="0" w:colLast="0"/>
-            <w:bookmarkEnd w:id="41"/>
+            <w:bookmarkStart w:id="44" w:name="_cjvrtf1xf0gk" w:colFirst="0" w:colLast="0"/>
+            <w:bookmarkEnd w:id="44"/>
           </w:p>
         </w:tc>
       </w:tr>
@@ -5995,8 +6042,8 @@
                 <w:szCs w:val="27"/>
               </w:rPr>
             </w:pPr>
-            <w:bookmarkStart w:id="42" w:name="_ddstegew3m11" w:colFirst="0" w:colLast="0"/>
-            <w:bookmarkEnd w:id="42"/>
+            <w:bookmarkStart w:id="45" w:name="_ddstegew3m11" w:colFirst="0" w:colLast="0"/>
+            <w:bookmarkEnd w:id="45"/>
             <w:proofErr w:type="spellStart"/>
             <w:r>
               <w:rPr>
@@ -6005,7 +6052,6 @@
                 <w:sz w:val="27"/>
                 <w:szCs w:val="27"/>
               </w:rPr>
-              <w:lastRenderedPageBreak/>
               <w:t>B</w:t>
             </w:r>
             <w:proofErr w:type="spellEnd"/>
@@ -6050,8 +6096,8 @@
                 <w:szCs w:val="27"/>
               </w:rPr>
             </w:pPr>
-            <w:bookmarkStart w:id="43" w:name="_1ig3xqskgxym" w:colFirst="0" w:colLast="0"/>
-            <w:bookmarkEnd w:id="43"/>
+            <w:bookmarkStart w:id="46" w:name="_1ig3xqskgxym" w:colFirst="0" w:colLast="0"/>
+            <w:bookmarkEnd w:id="46"/>
             <w:proofErr w:type="spellStart"/>
             <w:r>
               <w:rPr>
@@ -6104,8 +6150,8 @@
                 <w:szCs w:val="27"/>
               </w:rPr>
             </w:pPr>
-            <w:bookmarkStart w:id="44" w:name="_vh2klmlit9me" w:colFirst="0" w:colLast="0"/>
-            <w:bookmarkEnd w:id="44"/>
+            <w:bookmarkStart w:id="47" w:name="_vh2klmlit9me" w:colFirst="0" w:colLast="0"/>
+            <w:bookmarkEnd w:id="47"/>
             <w:proofErr w:type="spellStart"/>
             <w:r>
               <w:rPr>
@@ -6158,8 +6204,8 @@
                 <w:szCs w:val="27"/>
               </w:rPr>
             </w:pPr>
-            <w:bookmarkStart w:id="45" w:name="_lsevpn5fdiea" w:colFirst="0" w:colLast="0"/>
-            <w:bookmarkEnd w:id="45"/>
+            <w:bookmarkStart w:id="48" w:name="_lsevpn5fdiea" w:colFirst="0" w:colLast="0"/>
+            <w:bookmarkEnd w:id="48"/>
             <w:r>
               <w:rPr>
                 <w:rFonts w:ascii="D2Coding" w:eastAsia="D2Coding" w:hAnsi="D2Coding"/>
@@ -6201,8 +6247,8 @@
                 <w:szCs w:val="27"/>
               </w:rPr>
             </w:pPr>
-            <w:bookmarkStart w:id="46" w:name="_uuiqobexwp1v" w:colFirst="0" w:colLast="0"/>
-            <w:bookmarkEnd w:id="46"/>
+            <w:bookmarkStart w:id="49" w:name="_uuiqobexwp1v" w:colFirst="0" w:colLast="0"/>
+            <w:bookmarkEnd w:id="49"/>
           </w:p>
         </w:tc>
         <w:tc>
@@ -6235,8 +6281,8 @@
                 <w:szCs w:val="27"/>
               </w:rPr>
             </w:pPr>
-            <w:bookmarkStart w:id="47" w:name="_puhfq837aqka" w:colFirst="0" w:colLast="0"/>
-            <w:bookmarkEnd w:id="47"/>
+            <w:bookmarkStart w:id="50" w:name="_puhfq837aqka" w:colFirst="0" w:colLast="0"/>
+            <w:bookmarkEnd w:id="50"/>
           </w:p>
         </w:tc>
         <w:tc>
@@ -6269,8 +6315,8 @@
                 <w:szCs w:val="27"/>
               </w:rPr>
             </w:pPr>
-            <w:bookmarkStart w:id="48" w:name="_j3805nfzi4lw" w:colFirst="0" w:colLast="0"/>
-            <w:bookmarkEnd w:id="48"/>
+            <w:bookmarkStart w:id="51" w:name="_j3805nfzi4lw" w:colFirst="0" w:colLast="0"/>
+            <w:bookmarkEnd w:id="51"/>
           </w:p>
         </w:tc>
       </w:tr>
@@ -6308,8 +6354,8 @@
                 <w:szCs w:val="27"/>
               </w:rPr>
             </w:pPr>
-            <w:bookmarkStart w:id="49" w:name="_bfqjbocml0k" w:colFirst="0" w:colLast="0"/>
-            <w:bookmarkEnd w:id="49"/>
+            <w:bookmarkStart w:id="52" w:name="_bfqjbocml0k" w:colFirst="0" w:colLast="0"/>
+            <w:bookmarkEnd w:id="52"/>
             <w:proofErr w:type="spellStart"/>
             <w:r>
               <w:rPr>
@@ -6353,8 +6399,8 @@
                 <w:szCs w:val="27"/>
               </w:rPr>
             </w:pPr>
-            <w:bookmarkStart w:id="50" w:name="_oo2sj7e1ts94" w:colFirst="0" w:colLast="0"/>
-            <w:bookmarkEnd w:id="50"/>
+            <w:bookmarkStart w:id="53" w:name="_oo2sj7e1ts94" w:colFirst="0" w:colLast="0"/>
+            <w:bookmarkEnd w:id="53"/>
             <w:proofErr w:type="spellStart"/>
             <w:r>
               <w:rPr>
@@ -6398,8 +6444,8 @@
                 <w:szCs w:val="27"/>
               </w:rPr>
             </w:pPr>
-            <w:bookmarkStart w:id="51" w:name="_fcny39ow6s1x" w:colFirst="0" w:colLast="0"/>
-            <w:bookmarkEnd w:id="51"/>
+            <w:bookmarkStart w:id="54" w:name="_fcny39ow6s1x" w:colFirst="0" w:colLast="0"/>
+            <w:bookmarkEnd w:id="54"/>
             <w:proofErr w:type="spellStart"/>
             <w:r>
               <w:rPr>
@@ -6443,8 +6489,8 @@
                 <w:szCs w:val="27"/>
               </w:rPr>
             </w:pPr>
-            <w:bookmarkStart w:id="52" w:name="_oa9rq5nj607j" w:colFirst="0" w:colLast="0"/>
-            <w:bookmarkEnd w:id="52"/>
+            <w:bookmarkStart w:id="55" w:name="_oa9rq5nj607j" w:colFirst="0" w:colLast="0"/>
+            <w:bookmarkEnd w:id="55"/>
             <w:proofErr w:type="spellStart"/>
             <w:r>
               <w:rPr>
@@ -6488,8 +6534,8 @@
                 <w:szCs w:val="27"/>
               </w:rPr>
             </w:pPr>
-            <w:bookmarkStart w:id="53" w:name="_nofsxvswjmjt" w:colFirst="0" w:colLast="0"/>
-            <w:bookmarkEnd w:id="53"/>
+            <w:bookmarkStart w:id="56" w:name="_nofsxvswjmjt" w:colFirst="0" w:colLast="0"/>
+            <w:bookmarkEnd w:id="56"/>
             <w:proofErr w:type="spellStart"/>
             <w:r>
               <w:rPr>
@@ -6533,8 +6579,8 @@
                 <w:szCs w:val="27"/>
               </w:rPr>
             </w:pPr>
-            <w:bookmarkStart w:id="54" w:name="_vmc9rqswhrru" w:colFirst="0" w:colLast="0"/>
-            <w:bookmarkEnd w:id="54"/>
+            <w:bookmarkStart w:id="57" w:name="_vmc9rqswhrru" w:colFirst="0" w:colLast="0"/>
+            <w:bookmarkEnd w:id="57"/>
             <w:proofErr w:type="spellStart"/>
             <w:r>
               <w:rPr>
@@ -6587,8 +6633,8 @@
                 <w:szCs w:val="27"/>
               </w:rPr>
             </w:pPr>
-            <w:bookmarkStart w:id="55" w:name="_h64ujrveg31w" w:colFirst="0" w:colLast="0"/>
-            <w:bookmarkEnd w:id="55"/>
+            <w:bookmarkStart w:id="58" w:name="_h64ujrveg31w" w:colFirst="0" w:colLast="0"/>
+            <w:bookmarkEnd w:id="58"/>
             <w:r>
               <w:rPr>
                 <w:rFonts w:ascii="D2Coding" w:eastAsia="D2Coding" w:hAnsi="D2Coding"/>
@@ -6635,8 +6681,8 @@
                 <w:szCs w:val="27"/>
               </w:rPr>
             </w:pPr>
-            <w:bookmarkStart w:id="56" w:name="_lknobxr9k0hx" w:colFirst="0" w:colLast="0"/>
-            <w:bookmarkEnd w:id="56"/>
+            <w:bookmarkStart w:id="59" w:name="_lknobxr9k0hx" w:colFirst="0" w:colLast="0"/>
+            <w:bookmarkEnd w:id="59"/>
             <w:proofErr w:type="spellStart"/>
             <w:r>
               <w:rPr>
@@ -6680,8 +6726,8 @@
                 <w:szCs w:val="27"/>
               </w:rPr>
             </w:pPr>
-            <w:bookmarkStart w:id="57" w:name="_jhakhohvc7w2" w:colFirst="0" w:colLast="0"/>
-            <w:bookmarkEnd w:id="57"/>
+            <w:bookmarkStart w:id="60" w:name="_jhakhohvc7w2" w:colFirst="0" w:colLast="0"/>
+            <w:bookmarkEnd w:id="60"/>
             <w:proofErr w:type="spellStart"/>
             <w:r>
               <w:rPr>
@@ -6725,8 +6771,8 @@
                 <w:szCs w:val="27"/>
               </w:rPr>
             </w:pPr>
-            <w:bookmarkStart w:id="58" w:name="_fm02vndstu3w" w:colFirst="0" w:colLast="0"/>
-            <w:bookmarkEnd w:id="58"/>
+            <w:bookmarkStart w:id="61" w:name="_fm02vndstu3w" w:colFirst="0" w:colLast="0"/>
+            <w:bookmarkEnd w:id="61"/>
             <w:proofErr w:type="spellStart"/>
             <w:r>
               <w:rPr>
@@ -6770,8 +6816,8 @@
                 <w:szCs w:val="27"/>
               </w:rPr>
             </w:pPr>
-            <w:bookmarkStart w:id="59" w:name="_gjexzfzap5ub" w:colFirst="0" w:colLast="0"/>
-            <w:bookmarkEnd w:id="59"/>
+            <w:bookmarkStart w:id="62" w:name="_gjexzfzap5ub" w:colFirst="0" w:colLast="0"/>
+            <w:bookmarkEnd w:id="62"/>
             <w:proofErr w:type="spellStart"/>
             <w:r>
               <w:rPr>
@@ -6815,8 +6861,8 @@
                 <w:szCs w:val="27"/>
               </w:rPr>
             </w:pPr>
-            <w:bookmarkStart w:id="60" w:name="_j96cx8c5g3yt" w:colFirst="0" w:colLast="0"/>
-            <w:bookmarkEnd w:id="60"/>
+            <w:bookmarkStart w:id="63" w:name="_j96cx8c5g3yt" w:colFirst="0" w:colLast="0"/>
+            <w:bookmarkEnd w:id="63"/>
             <w:r>
               <w:rPr>
                 <w:rFonts w:ascii="D2Coding" w:eastAsia="D2Coding" w:hAnsi="D2Coding"/>
@@ -6858,8 +6904,8 @@
                 <w:szCs w:val="27"/>
               </w:rPr>
             </w:pPr>
-            <w:bookmarkStart w:id="61" w:name="_rq9z3pwq5tfx" w:colFirst="0" w:colLast="0"/>
-            <w:bookmarkEnd w:id="61"/>
+            <w:bookmarkStart w:id="64" w:name="_rq9z3pwq5tfx" w:colFirst="0" w:colLast="0"/>
+            <w:bookmarkEnd w:id="64"/>
           </w:p>
         </w:tc>
         <w:tc>
@@ -7181,8 +7227,8 @@
           <w:szCs w:val="45"/>
         </w:rPr>
       </w:pPr>
-      <w:bookmarkStart w:id="62" w:name="_9qg96t8urrfl" w:colFirst="0" w:colLast="0"/>
-      <w:bookmarkEnd w:id="62"/>
+      <w:bookmarkStart w:id="65" w:name="_9qg96t8urrfl" w:colFirst="0" w:colLast="0"/>
+      <w:bookmarkEnd w:id="65"/>
       <w:r>
         <w:rPr>
           <w:rFonts w:ascii="D2Coding" w:eastAsia="D2Coding" w:hAnsi="D2Coding" w:cs="Arial Unicode MS"/>
@@ -7292,8 +7338,8 @@
           <w:szCs w:val="45"/>
         </w:rPr>
       </w:pPr>
-      <w:bookmarkStart w:id="63" w:name="_zfpox5qkg8y6" w:colFirst="0" w:colLast="0"/>
-      <w:bookmarkEnd w:id="63"/>
+      <w:bookmarkStart w:id="66" w:name="_zfpox5qkg8y6" w:colFirst="0" w:colLast="0"/>
+      <w:bookmarkEnd w:id="66"/>
       <w:r>
         <w:rPr>
           <w:rFonts w:ascii="D2Coding" w:eastAsia="D2Coding" w:hAnsi="D2Coding" w:cs="Arial Unicode MS"/>
@@ -7301,6 +7347,7 @@
           <w:sz w:val="45"/>
           <w:szCs w:val="45"/>
         </w:rPr>
+        <w:lastRenderedPageBreak/>
         <w:t>출력 예시</w:t>
       </w:r>
     </w:p>
@@ -7325,9 +7372,10 @@
         <w:t>3 4 4 6</w:t>
       </w:r>
     </w:p>
-    <w:p>
-      <w:pPr>
-        <w:spacing w:after="160" w:line="342" w:lineRule="auto"/>
+    <w:bookmarkStart w:id="67" w:name="_MON_1745920019"/>
+    <w:bookmarkEnd w:id="67"/>
+    <w:p>
+      <w:pPr>
         <w:rPr>
           <w:rFonts w:ascii="D2Coding" w:eastAsia="D2Coding" w:hAnsi="D2Coding" w:cs="Courier New"/>
           <w:color w:val="333333"/>
@@ -7336,16 +7384,61 @@
           <w:shd w:val="clear" w:color="auto" w:fill="F5F5F5"/>
         </w:rPr>
       </w:pPr>
-    </w:p>
-    <w:p>
-      <w:pPr>
-        <w:rPr>
-          <w:rFonts w:ascii="D2Coding" w:eastAsia="D2Coding" w:hAnsi="D2Coding"/>
-        </w:rPr>
-      </w:pPr>
-    </w:p>
-    <w:p>
-      <w:pPr>
+      <w:r>
+        <w:rPr>
+          <w:rFonts w:ascii="D2Coding" w:eastAsia="D2Coding" w:hAnsi="D2Coding" w:cs="Courier New"/>
+          <w:color w:val="333333"/>
+          <w:sz w:val="24"/>
+          <w:szCs w:val="24"/>
+          <w:shd w:val="clear" w:color="auto" w:fill="F5F5F5"/>
+        </w:rPr>
+        <w:object w:dxaOrig="9026" w:dyaOrig="9742" w14:anchorId="3EE50954">
+          <v:shape id="_x0000_i1199" type="#_x0000_t75" style="width:451.5pt;height:486.75pt" o:ole="">
+            <v:imagedata r:id="rId35" o:title=""/>
+          </v:shape>
+          <o:OLEObject Type="Embed" ProgID="Word.OpenDocumentText.12" ShapeID="_x0000_i1199" DrawAspect="Content" ObjectID="_1745922696" r:id="rId36"/>
+        </w:object>
+      </w:r>
+    </w:p>
+    <w:bookmarkStart w:id="68" w:name="_MON_1745920068"/>
+    <w:bookmarkEnd w:id="68"/>
+    <w:p>
+      <w:pPr>
+        <w:rPr>
+          <w:rFonts w:ascii="D2Coding" w:eastAsia="D2Coding" w:hAnsi="D2Coding" w:cs="Courier New" w:hint="eastAsia"/>
+          <w:color w:val="333333"/>
+          <w:sz w:val="24"/>
+          <w:szCs w:val="24"/>
+          <w:shd w:val="clear" w:color="auto" w:fill="F5F5F5"/>
+        </w:rPr>
+      </w:pPr>
+      <w:r>
+        <w:rPr>
+          <w:rFonts w:ascii="D2Coding" w:eastAsia="D2Coding" w:hAnsi="D2Coding" w:cs="Courier New"/>
+          <w:color w:val="333333"/>
+          <w:sz w:val="24"/>
+          <w:szCs w:val="24"/>
+          <w:shd w:val="clear" w:color="auto" w:fill="F5F5F5"/>
+        </w:rPr>
+        <w:object w:dxaOrig="9026" w:dyaOrig="6182" w14:anchorId="7FB54B9C">
+          <v:shape id="_x0000_i1196" type="#_x0000_t75" style="width:451.5pt;height:309pt" o:ole="">
+            <v:imagedata r:id="rId37" o:title=""/>
+          </v:shape>
+          <o:OLEObject Type="Embed" ProgID="Word.OpenDocumentText.12" ShapeID="_x0000_i1196" DrawAspect="Content" ObjectID="_1745922697" r:id="rId38"/>
+        </w:object>
+      </w:r>
+    </w:p>
+    <w:p>
+      <w:pPr>
+        <w:rPr>
+          <w:rFonts w:ascii="D2Coding" w:eastAsia="D2Coding" w:hAnsi="D2Coding"/>
+          <w:color w:val="333333"/>
+          <w:sz w:val="21"/>
+          <w:szCs w:val="21"/>
+          <w:highlight w:val="white"/>
+        </w:rPr>
+      </w:pPr>
+      <w:r>
         <w:rPr>
           <w:rFonts w:ascii="D2Coding" w:eastAsia="D2Coding" w:hAnsi="D2Coding" w:cs="Arial Unicode MS"/>
           <w:b/>
@@ -7354,10 +7447,9 @@
           <w:szCs w:val="21"/>
           <w:highlight w:val="white"/>
         </w:rPr>
-      </w:pPr>
-    </w:p>
-    <w:p>
-      <w:pPr>
+        <w:t xml:space="preserve">문제 9번 </w:t>
+      </w:r>
+      <w:r>
         <w:rPr>
           <w:rFonts w:ascii="D2Coding" w:eastAsia="D2Coding" w:hAnsi="D2Coding"/>
           <w:color w:val="333333"/>
@@ -7365,29 +7457,9 @@
           <w:szCs w:val="21"/>
           <w:highlight w:val="white"/>
         </w:rPr>
-      </w:pPr>
-      <w:r>
-        <w:rPr>
-          <w:rFonts w:ascii="D2Coding" w:eastAsia="D2Coding" w:hAnsi="D2Coding" w:cs="Arial Unicode MS"/>
-          <w:b/>
-          <w:color w:val="333333"/>
-          <w:sz w:val="21"/>
-          <w:szCs w:val="21"/>
-          <w:highlight w:val="white"/>
-        </w:rPr>
-        <w:t xml:space="preserve">문제 9번 </w:t>
-      </w:r>
-      <w:r>
-        <w:rPr>
-          <w:rFonts w:ascii="D2Coding" w:eastAsia="D2Coding" w:hAnsi="D2Coding"/>
-          <w:color w:val="333333"/>
-          <w:sz w:val="21"/>
-          <w:szCs w:val="21"/>
-          <w:highlight w:val="white"/>
-        </w:rPr>
         <w:t>[</w:t>
       </w:r>
-      <w:hyperlink r:id="rId29">
+      <w:hyperlink r:id="rId39">
         <w:r>
           <w:rPr>
             <w:rFonts w:ascii="D2Coding" w:eastAsia="D2Coding" w:hAnsi="D2Coding"/>
@@ -7660,8 +7732,8 @@
           <w:szCs w:val="45"/>
         </w:rPr>
       </w:pPr>
-      <w:bookmarkStart w:id="64" w:name="_nlywp18ppn60" w:colFirst="0" w:colLast="0"/>
-      <w:bookmarkEnd w:id="64"/>
+      <w:bookmarkStart w:id="69" w:name="_nlywp18ppn60" w:colFirst="0" w:colLast="0"/>
+      <w:bookmarkEnd w:id="69"/>
       <w:r>
         <w:rPr>
           <w:rFonts w:ascii="D2Coding" w:eastAsia="D2Coding" w:hAnsi="D2Coding" w:cs="Arial Unicode MS"/>
@@ -7692,7 +7764,6 @@
           <w:szCs w:val="24"/>
           <w:shd w:val="clear" w:color="auto" w:fill="F5F5F5"/>
         </w:rPr>
-        <w:lastRenderedPageBreak/>
         <w:t>AgKeOqV</w:t>
       </w:r>
       <w:proofErr w:type="spellEnd"/>
@@ -7711,8 +7782,8 @@
           <w:szCs w:val="45"/>
         </w:rPr>
       </w:pPr>
-      <w:bookmarkStart w:id="65" w:name="_a2cierzci9eq" w:colFirst="0" w:colLast="0"/>
-      <w:bookmarkEnd w:id="65"/>
+      <w:bookmarkStart w:id="70" w:name="_a2cierzci9eq" w:colFirst="0" w:colLast="0"/>
+      <w:bookmarkEnd w:id="70"/>
       <w:r>
         <w:rPr>
           <w:rFonts w:ascii="D2Coding" w:eastAsia="D2Coding" w:hAnsi="D2Coding" w:cs="Arial Unicode MS"/>
@@ -7727,6 +7798,30 @@
       <w:pPr>
         <w:spacing w:after="160" w:line="342" w:lineRule="auto"/>
         <w:rPr>
+          <w:rFonts w:ascii="D2Coding" w:eastAsia="D2Coding" w:hAnsi="D2Coding" w:cs="궁서"/>
+          <w:color w:val="333333"/>
+          <w:sz w:val="24"/>
+          <w:szCs w:val="24"/>
+          <w:shd w:val="clear" w:color="auto" w:fill="F5F5F5"/>
+        </w:rPr>
+      </w:pPr>
+      <w:r>
+        <w:rPr>
+          <w:rFonts w:ascii="D2Coding" w:eastAsia="D2Coding" w:hAnsi="D2Coding" w:cs="궁서"/>
+          <w:color w:val="333333"/>
+          <w:sz w:val="24"/>
+          <w:szCs w:val="24"/>
+          <w:shd w:val="clear" w:color="auto" w:fill="F5F5F5"/>
+        </w:rPr>
+        <w:t>개구리문장</w:t>
+      </w:r>
+    </w:p>
+    <w:bookmarkStart w:id="71" w:name="_MON_1745920902"/>
+    <w:bookmarkEnd w:id="71"/>
+    <w:p>
+      <w:pPr>
+        <w:spacing w:after="160" w:line="342" w:lineRule="auto"/>
+        <w:rPr>
           <w:rFonts w:ascii="D2Coding" w:eastAsia="D2Coding" w:hAnsi="D2Coding" w:cs="Courier New"/>
           <w:color w:val="333333"/>
           <w:sz w:val="24"/>
@@ -7736,28 +7831,48 @@
       </w:pPr>
       <w:r>
         <w:rPr>
-          <w:rFonts w:ascii="D2Coding" w:eastAsia="D2Coding" w:hAnsi="D2Coding" w:cs="궁서"/>
-          <w:color w:val="333333"/>
-          <w:sz w:val="24"/>
-          <w:szCs w:val="24"/>
-          <w:shd w:val="clear" w:color="auto" w:fill="F5F5F5"/>
-        </w:rPr>
-        <w:t>개구리문장</w:t>
-      </w:r>
-    </w:p>
-    <w:p>
-      <w:pPr>
-        <w:rPr>
-          <w:rFonts w:ascii="D2Coding" w:eastAsia="D2Coding" w:hAnsi="D2Coding"/>
-        </w:rPr>
-      </w:pPr>
-    </w:p>
-    <w:p>
-      <w:pPr>
-        <w:rPr>
-          <w:rFonts w:ascii="D2Coding" w:eastAsia="D2Coding" w:hAnsi="D2Coding"/>
-        </w:rPr>
-      </w:pPr>
+          <w:rFonts w:ascii="D2Coding" w:eastAsia="D2Coding" w:hAnsi="D2Coding" w:cs="Courier New"/>
+          <w:color w:val="333333"/>
+          <w:sz w:val="24"/>
+          <w:szCs w:val="24"/>
+          <w:shd w:val="clear" w:color="auto" w:fill="F5F5F5"/>
+        </w:rPr>
+        <w:object w:dxaOrig="9026" w:dyaOrig="12321" w14:anchorId="4D1B5E0B">
+          <v:shape id="_x0000_i1205" type="#_x0000_t75" style="width:451.5pt;height:615.75pt" o:ole="">
+            <v:imagedata r:id="rId40" o:title=""/>
+          </v:shape>
+          <o:OLEObject Type="Embed" ProgID="Word.OpenDocumentText.12" ShapeID="_x0000_i1205" DrawAspect="Content" ObjectID="_1745922698" r:id="rId41"/>
+        </w:object>
+      </w:r>
+    </w:p>
+    <w:bookmarkStart w:id="72" w:name="_MON_1745920977"/>
+    <w:bookmarkEnd w:id="72"/>
+    <w:p>
+      <w:pPr>
+        <w:spacing w:after="160" w:line="342" w:lineRule="auto"/>
+        <w:rPr>
+          <w:rFonts w:ascii="D2Coding" w:eastAsia="D2Coding" w:hAnsi="D2Coding" w:cs="Courier New" w:hint="eastAsia"/>
+          <w:color w:val="333333"/>
+          <w:sz w:val="24"/>
+          <w:szCs w:val="24"/>
+          <w:shd w:val="clear" w:color="auto" w:fill="F5F5F5"/>
+        </w:rPr>
+      </w:pPr>
+      <w:r>
+        <w:rPr>
+          <w:rFonts w:ascii="D2Coding" w:eastAsia="D2Coding" w:hAnsi="D2Coding" w:cs="Courier New"/>
+          <w:color w:val="333333"/>
+          <w:sz w:val="24"/>
+          <w:szCs w:val="24"/>
+          <w:shd w:val="clear" w:color="auto" w:fill="F5F5F5"/>
+        </w:rPr>
+        <w:object w:dxaOrig="9026" w:dyaOrig="2455" w14:anchorId="3C405BB4">
+          <v:shape id="_x0000_i1202" type="#_x0000_t75" style="width:451.5pt;height:123pt" o:ole="">
+            <v:imagedata r:id="rId42" o:title=""/>
+          </v:shape>
+          <o:OLEObject Type="Embed" ProgID="Word.OpenDocumentText.12" ShapeID="_x0000_i1202" DrawAspect="Content" ObjectID="_1745922699" r:id="rId43"/>
+        </w:object>
+      </w:r>
     </w:p>
     <w:p>
       <w:pPr>
@@ -7790,7 +7905,7 @@
         </w:rPr>
         <w:t>[</w:t>
       </w:r>
-      <w:hyperlink r:id="rId30">
+      <w:hyperlink r:id="rId44">
         <w:r>
           <w:rPr>
             <w:rFonts w:ascii="D2Coding" w:eastAsia="D2Coding" w:hAnsi="D2Coding"/>
@@ -7915,8 +8030,8 @@
                 <w:szCs w:val="27"/>
               </w:rPr>
             </w:pPr>
-            <w:bookmarkStart w:id="66" w:name="_rjc8f3dq71ni" w:colFirst="0" w:colLast="0"/>
-            <w:bookmarkEnd w:id="66"/>
+            <w:bookmarkStart w:id="73" w:name="_rjc8f3dq71ni" w:colFirst="0" w:colLast="0"/>
+            <w:bookmarkEnd w:id="73"/>
             <w:proofErr w:type="spellStart"/>
             <w:r>
               <w:rPr>
@@ -7962,8 +8077,8 @@
                 <w:szCs w:val="27"/>
               </w:rPr>
             </w:pPr>
-            <w:bookmarkStart w:id="67" w:name="_6855rbbdzkgs" w:colFirst="0" w:colLast="0"/>
-            <w:bookmarkEnd w:id="67"/>
+            <w:bookmarkStart w:id="74" w:name="_6855rbbdzkgs" w:colFirst="0" w:colLast="0"/>
+            <w:bookmarkEnd w:id="74"/>
             <w:proofErr w:type="spellStart"/>
             <w:r>
               <w:rPr>
@@ -8009,8 +8124,8 @@
                 <w:szCs w:val="27"/>
               </w:rPr>
             </w:pPr>
-            <w:bookmarkStart w:id="68" w:name="_jby1i2bpxc5o" w:colFirst="0" w:colLast="0"/>
-            <w:bookmarkEnd w:id="68"/>
+            <w:bookmarkStart w:id="75" w:name="_jby1i2bpxc5o" w:colFirst="0" w:colLast="0"/>
+            <w:bookmarkEnd w:id="75"/>
             <w:r>
               <w:rPr>
                 <w:rFonts w:ascii="D2Coding" w:eastAsia="D2Coding" w:hAnsi="D2Coding"/>
@@ -8054,8 +8169,8 @@
                 <w:szCs w:val="27"/>
               </w:rPr>
             </w:pPr>
-            <w:bookmarkStart w:id="69" w:name="_48x3h5ux7cok" w:colFirst="0" w:colLast="0"/>
-            <w:bookmarkEnd w:id="69"/>
+            <w:bookmarkStart w:id="76" w:name="_48x3h5ux7cok" w:colFirst="0" w:colLast="0"/>
+            <w:bookmarkEnd w:id="76"/>
             <w:proofErr w:type="spellStart"/>
             <w:r>
               <w:rPr>
@@ -8101,8 +8216,8 @@
                 <w:szCs w:val="27"/>
               </w:rPr>
             </w:pPr>
-            <w:bookmarkStart w:id="70" w:name="_9l6pnu77x7mz" w:colFirst="0" w:colLast="0"/>
-            <w:bookmarkEnd w:id="70"/>
+            <w:bookmarkStart w:id="77" w:name="_9l6pnu77x7mz" w:colFirst="0" w:colLast="0"/>
+            <w:bookmarkEnd w:id="77"/>
             <w:proofErr w:type="spellStart"/>
             <w:r>
               <w:rPr>
@@ -8148,8 +8263,8 @@
                 <w:szCs w:val="27"/>
               </w:rPr>
             </w:pPr>
-            <w:bookmarkStart w:id="71" w:name="_giu0o9qsepjc" w:colFirst="0" w:colLast="0"/>
-            <w:bookmarkEnd w:id="71"/>
+            <w:bookmarkStart w:id="78" w:name="_giu0o9qsepjc" w:colFirst="0" w:colLast="0"/>
+            <w:bookmarkEnd w:id="78"/>
             <w:proofErr w:type="spellStart"/>
             <w:r>
               <w:rPr>
@@ -8195,8 +8310,8 @@
                 <w:szCs w:val="27"/>
               </w:rPr>
             </w:pPr>
-            <w:bookmarkStart w:id="72" w:name="_6n25bq899imq" w:colFirst="0" w:colLast="0"/>
-            <w:bookmarkEnd w:id="72"/>
+            <w:bookmarkStart w:id="79" w:name="_6n25bq899imq" w:colFirst="0" w:colLast="0"/>
+            <w:bookmarkEnd w:id="79"/>
             <w:proofErr w:type="spellStart"/>
             <w:r>
               <w:rPr>
@@ -8721,8 +8836,8 @@
           <w:szCs w:val="45"/>
         </w:rPr>
       </w:pPr>
-      <w:bookmarkStart w:id="73" w:name="_miyk49luobo" w:colFirst="0" w:colLast="0"/>
-      <w:bookmarkEnd w:id="73"/>
+      <w:bookmarkStart w:id="80" w:name="_miyk49luobo" w:colFirst="0" w:colLast="0"/>
+      <w:bookmarkEnd w:id="80"/>
       <w:r>
         <w:rPr>
           <w:rFonts w:ascii="D2Coding" w:eastAsia="D2Coding" w:hAnsi="D2Coding" w:cs="Arial Unicode MS"/>
@@ -8769,8 +8884,8 @@
           <w:szCs w:val="45"/>
         </w:rPr>
       </w:pPr>
-      <w:bookmarkStart w:id="74" w:name="_b5q9llwtg4ue" w:colFirst="0" w:colLast="0"/>
-      <w:bookmarkEnd w:id="74"/>
+      <w:bookmarkStart w:id="81" w:name="_b5q9llwtg4ue" w:colFirst="0" w:colLast="0"/>
+      <w:bookmarkEnd w:id="81"/>
       <w:r>
         <w:rPr>
           <w:rFonts w:ascii="D2Coding" w:eastAsia="D2Coding" w:hAnsi="D2Coding" w:cs="Arial Unicode MS"/>
@@ -8917,39 +9032,76 @@
       <w:pPr>
         <w:spacing w:after="160" w:line="342" w:lineRule="auto"/>
         <w:rPr>
+          <w:rFonts w:ascii="D2Coding" w:eastAsia="D2Coding" w:hAnsi="D2Coding" w:cs="궁서"/>
+          <w:color w:val="333333"/>
+          <w:sz w:val="24"/>
+          <w:szCs w:val="24"/>
+          <w:shd w:val="clear" w:color="auto" w:fill="F5F5F5"/>
+        </w:rPr>
+      </w:pPr>
+      <w:proofErr w:type="spellStart"/>
+      <w:r>
+        <w:rPr>
+          <w:rFonts w:ascii="D2Coding" w:eastAsia="D2Coding" w:hAnsi="D2Coding" w:cs="궁서"/>
+          <w:color w:val="333333"/>
+          <w:sz w:val="24"/>
+          <w:szCs w:val="24"/>
+          <w:shd w:val="clear" w:color="auto" w:fill="F5F5F5"/>
+        </w:rPr>
+        <w:t>F</w:t>
+      </w:r>
+      <w:proofErr w:type="spellEnd"/>
+      <w:r>
+        <w:rPr>
+          <w:rFonts w:ascii="D2Coding" w:eastAsia="D2Coding" w:hAnsi="D2Coding" w:cs="궁서"/>
+          <w:color w:val="333333"/>
+          <w:sz w:val="24"/>
+          <w:szCs w:val="24"/>
+          <w:shd w:val="clear" w:color="auto" w:fill="F5F5F5"/>
+        </w:rPr>
+        <w:t>=외부사람</w:t>
+      </w:r>
+    </w:p>
+    <w:bookmarkStart w:id="82" w:name="_MON_1745921672"/>
+    <w:bookmarkEnd w:id="82"/>
+    <w:p>
+      <w:pPr>
+        <w:spacing w:after="160" w:line="342" w:lineRule="auto"/>
+        <w:rPr>
+          <w:rFonts w:ascii="D2Coding" w:eastAsia="D2Coding" w:hAnsi="D2Coding" w:cs="Courier New" w:hint="eastAsia"/>
+          <w:color w:val="333333"/>
+          <w:sz w:val="24"/>
+          <w:szCs w:val="24"/>
+          <w:shd w:val="clear" w:color="auto" w:fill="F5F5F5"/>
+        </w:rPr>
+      </w:pPr>
+      <w:r>
+        <w:rPr>
           <w:rFonts w:ascii="D2Coding" w:eastAsia="D2Coding" w:hAnsi="D2Coding" w:cs="Courier New"/>
           <w:color w:val="333333"/>
           <w:sz w:val="24"/>
           <w:szCs w:val="24"/>
           <w:shd w:val="clear" w:color="auto" w:fill="F5F5F5"/>
         </w:rPr>
-      </w:pPr>
-      <w:proofErr w:type="spellStart"/>
-      <w:r>
-        <w:rPr>
-          <w:rFonts w:ascii="D2Coding" w:eastAsia="D2Coding" w:hAnsi="D2Coding" w:cs="궁서"/>
-          <w:color w:val="333333"/>
-          <w:sz w:val="24"/>
-          <w:szCs w:val="24"/>
-          <w:shd w:val="clear" w:color="auto" w:fill="F5F5F5"/>
-        </w:rPr>
-        <w:lastRenderedPageBreak/>
-        <w:t>F</w:t>
-      </w:r>
-      <w:proofErr w:type="spellEnd"/>
-      <w:r>
-        <w:rPr>
-          <w:rFonts w:ascii="D2Coding" w:eastAsia="D2Coding" w:hAnsi="D2Coding" w:cs="궁서"/>
-          <w:color w:val="333333"/>
-          <w:sz w:val="24"/>
-          <w:szCs w:val="24"/>
-          <w:shd w:val="clear" w:color="auto" w:fill="F5F5F5"/>
-        </w:rPr>
-        <w:t>=외부사람</w:t>
-      </w:r>
-    </w:p>
-    <w:p>
-      <w:pPr>
+        <w:object w:dxaOrig="9026" w:dyaOrig="7100" w14:anchorId="39F691E6">
+          <v:shape id="_x0000_i1100" type="#_x0000_t75" style="width:451.5pt;height:354.75pt" o:ole="">
+            <v:imagedata r:id="rId45" o:title=""/>
+          </v:shape>
+          <o:OLEObject Type="Embed" ProgID="Word.OpenDocumentText.12" ShapeID="_x0000_i1100" DrawAspect="Content" ObjectID="_1745922700" r:id="rId46"/>
+        </w:object>
+      </w:r>
+    </w:p>
+    <w:p>
+      <w:pPr>
+        <w:rPr>
+          <w:rFonts w:ascii="D2Coding" w:eastAsia="D2Coding" w:hAnsi="D2Coding"/>
+          <w:color w:val="333333"/>
+          <w:sz w:val="21"/>
+          <w:szCs w:val="21"/>
+          <w:highlight w:val="white"/>
+        </w:rPr>
+      </w:pPr>
+      <w:r>
         <w:rPr>
           <w:rFonts w:ascii="D2Coding" w:eastAsia="D2Coding" w:hAnsi="D2Coding" w:cs="Arial Unicode MS"/>
           <w:b/>
@@ -8958,52 +9110,19 @@
           <w:szCs w:val="21"/>
           <w:highlight w:val="white"/>
         </w:rPr>
-      </w:pPr>
-    </w:p>
-    <w:p>
-      <w:pPr>
-        <w:rPr>
-          <w:rFonts w:ascii="D2Coding" w:eastAsia="D2Coding" w:hAnsi="D2Coding" w:cs="Arial Unicode MS"/>
-          <w:b/>
+        <w:t xml:space="preserve">문제 11번 </w:t>
+      </w:r>
+      <w:r>
+        <w:rPr>
+          <w:rFonts w:ascii="D2Coding" w:eastAsia="D2Coding" w:hAnsi="D2Coding"/>
           <w:color w:val="333333"/>
           <w:sz w:val="21"/>
           <w:szCs w:val="21"/>
           <w:highlight w:val="white"/>
         </w:rPr>
-      </w:pPr>
-    </w:p>
-    <w:p>
-      <w:pPr>
-        <w:rPr>
-          <w:rFonts w:ascii="D2Coding" w:eastAsia="D2Coding" w:hAnsi="D2Coding"/>
-          <w:color w:val="333333"/>
-          <w:sz w:val="21"/>
-          <w:szCs w:val="21"/>
-          <w:highlight w:val="white"/>
-        </w:rPr>
-      </w:pPr>
-      <w:r>
-        <w:rPr>
-          <w:rFonts w:ascii="D2Coding" w:eastAsia="D2Coding" w:hAnsi="D2Coding" w:cs="Arial Unicode MS"/>
-          <w:b/>
-          <w:color w:val="333333"/>
-          <w:sz w:val="21"/>
-          <w:szCs w:val="21"/>
-          <w:highlight w:val="white"/>
-        </w:rPr>
-        <w:t xml:space="preserve">문제 11번 </w:t>
-      </w:r>
-      <w:r>
-        <w:rPr>
-          <w:rFonts w:ascii="D2Coding" w:eastAsia="D2Coding" w:hAnsi="D2Coding"/>
-          <w:color w:val="333333"/>
-          <w:sz w:val="21"/>
-          <w:szCs w:val="21"/>
-          <w:highlight w:val="white"/>
-        </w:rPr>
         <w:t>[</w:t>
       </w:r>
-      <w:hyperlink r:id="rId31">
+      <w:hyperlink r:id="rId47">
         <w:r>
           <w:rPr>
             <w:rFonts w:ascii="D2Coding" w:eastAsia="D2Coding" w:hAnsi="D2Coding"/>
@@ -9120,7 +9239,7 @@
       </w:tblGrid>
       <w:tr>
         <w:trPr>
-          <w:trHeight w:val="1840"/>
+          <w:trHeight w:val="553"/>
         </w:trPr>
         <w:tc>
           <w:tcPr>
@@ -9326,8 +9445,8 @@
           <w:szCs w:val="45"/>
         </w:rPr>
       </w:pPr>
-      <w:bookmarkStart w:id="75" w:name="_g42gwmkjz8lv" w:colFirst="0" w:colLast="0"/>
-      <w:bookmarkEnd w:id="75"/>
+      <w:bookmarkStart w:id="83" w:name="_g42gwmkjz8lv" w:colFirst="0" w:colLast="0"/>
+      <w:bookmarkEnd w:id="83"/>
       <w:r>
         <w:rPr>
           <w:rFonts w:ascii="D2Coding" w:eastAsia="D2Coding" w:hAnsi="D2Coding" w:cs="Arial Unicode MS"/>
@@ -9441,6 +9560,7 @@
           <w:szCs w:val="24"/>
           <w:shd w:val="clear" w:color="auto" w:fill="F5F5F5"/>
         </w:rPr>
+        <w:lastRenderedPageBreak/>
         <w:t>OPT</w:t>
       </w:r>
     </w:p>
@@ -9458,8 +9578,8 @@
           <w:szCs w:val="45"/>
         </w:rPr>
       </w:pPr>
-      <w:bookmarkStart w:id="76" w:name="_6b8p421bowqe" w:colFirst="0" w:colLast="0"/>
-      <w:bookmarkEnd w:id="76"/>
+      <w:bookmarkStart w:id="84" w:name="_6b8p421bowqe" w:colFirst="0" w:colLast="0"/>
+      <w:bookmarkEnd w:id="84"/>
       <w:r>
         <w:rPr>
           <w:rFonts w:ascii="D2Coding" w:eastAsia="D2Coding" w:hAnsi="D2Coding" w:cs="Arial Unicode MS"/>
@@ -9490,6 +9610,35 @@
           <w:shd w:val="clear" w:color="auto" w:fill="F5F5F5"/>
         </w:rPr>
         <w:t>SHOWSHOW</w:t>
+      </w:r>
+    </w:p>
+    <w:bookmarkStart w:id="85" w:name="_MON_1745922208"/>
+    <w:bookmarkEnd w:id="85"/>
+    <w:p>
+      <w:pPr>
+        <w:spacing w:after="160" w:line="342" w:lineRule="auto"/>
+        <w:rPr>
+          <w:rFonts w:ascii="D2Coding" w:eastAsia="D2Coding" w:hAnsi="D2Coding" w:cs="Courier New" w:hint="eastAsia"/>
+          <w:color w:val="333333"/>
+          <w:sz w:val="24"/>
+          <w:szCs w:val="24"/>
+          <w:shd w:val="clear" w:color="auto" w:fill="F5F5F5"/>
+        </w:rPr>
+      </w:pPr>
+      <w:r>
+        <w:rPr>
+          <w:rFonts w:ascii="D2Coding" w:eastAsia="D2Coding" w:hAnsi="D2Coding" w:cs="Courier New"/>
+          <w:color w:val="333333"/>
+          <w:sz w:val="24"/>
+          <w:szCs w:val="24"/>
+          <w:shd w:val="clear" w:color="auto" w:fill="F5F5F5"/>
+        </w:rPr>
+        <w:object w:dxaOrig="9026" w:dyaOrig="11291" w14:anchorId="4C6E8517">
+          <v:shape id="_x0000_i1211" type="#_x0000_t75" style="width:451.5pt;height:564.75pt" o:ole="">
+            <v:imagedata r:id="rId48" o:title=""/>
+          </v:shape>
+          <o:OLEObject Type="Embed" ProgID="Word.OpenDocumentText.12" ShapeID="_x0000_i1211" DrawAspect="Content" ObjectID="_1745922701" r:id="rId49"/>
+        </w:object>
       </w:r>
     </w:p>
     <w:sectPr>
